--- a/Day 06/Homeworks/Exercise1.docx
+++ b/Day 06/Homeworks/Exercise1.docx
@@ -1,6 +1,6 @@
 
 <file path=word/document.xml><?xml version="1.0" encoding="utf-8"?>
-<w:document xmlns:wpc="http://schemas.microsoft.com/office/word/2010/wordprocessingCanvas" xmlns:cx="http://schemas.microsoft.com/office/drawing/2014/chartex" xmlns:cx1="http://schemas.microsoft.com/office/drawing/2015/9/8/chartex" xmlns:cx2="http://schemas.microsoft.com/office/drawing/2015/10/21/chartex" xmlns:cx3="http://schemas.microsoft.com/office/drawing/2016/5/9/chartex" xmlns:cx4="http://schemas.microsoft.com/office/drawing/2016/5/10/chartex" xmlns:cx5="http://schemas.microsoft.com/office/drawing/2016/5/11/chartex" xmlns:cx6="http://schemas.microsoft.com/office/drawing/2016/5/12/chartex" xmlns:cx7="http://schemas.microsoft.com/office/drawing/2016/5/13/chartex" xmlns:cx8="http://schemas.microsoft.com/office/drawing/2016/5/14/chartex" xmlns:mc="http://schemas.openxmlformats.org/markup-compatibility/2006" xmlns:aink="http://schemas.microsoft.com/office/drawing/2016/ink" xmlns:am3d="http://schemas.microsoft.com/office/drawing/2017/model3d" xmlns:o="urn:schemas-microsoft-com:office:office" xmlns:r="http://schemas.openxmlformats.org/officeDocument/2006/relationships" xmlns:m="http://schemas.openxmlformats.org/officeDocument/2006/math" xmlns:v="urn:schemas-microsoft-com:vml" xmlns:wp14="http://schemas.microsoft.com/office/word/2010/wordprocessingDrawing" xmlns:wp="http://schemas.openxmlformats.org/drawingml/2006/wordprocessingDrawing" xmlns:w10="urn:schemas-microsoft-com:office:word" xmlns:w="http://schemas.openxmlformats.org/wordprocessingml/2006/main" xmlns:w14="http://schemas.microsoft.com/office/word/2010/wordml" xmlns:w15="http://schemas.microsoft.com/office/word/2012/wordml" xmlns:w16cid="http://schemas.microsoft.com/office/word/2016/wordml/cid" xmlns:w16se="http://schemas.microsoft.com/office/word/2015/wordml/symex" xmlns:wpg="http://schemas.microsoft.com/office/word/2010/wordprocessingGroup" xmlns:wpi="http://schemas.microsoft.com/office/word/2010/wordprocessingInk" xmlns:wne="http://schemas.microsoft.com/office/word/2006/wordml" xmlns:wps="http://schemas.microsoft.com/office/word/2010/wordprocessingShape" mc:Ignorable="w14 w15 w16se w16cid wp14">
+<w:document xmlns:wpc="http://schemas.microsoft.com/office/word/2010/wordprocessingCanvas" xmlns:cx="http://schemas.microsoft.com/office/drawing/2014/chartex" xmlns:cx1="http://schemas.microsoft.com/office/drawing/2015/9/8/chartex" xmlns:cx2="http://schemas.microsoft.com/office/drawing/2015/10/21/chartex" xmlns:cx3="http://schemas.microsoft.com/office/drawing/2016/5/9/chartex" xmlns:cx4="http://schemas.microsoft.com/office/drawing/2016/5/10/chartex" xmlns:cx5="http://schemas.microsoft.com/office/drawing/2016/5/11/chartex" xmlns:cx6="http://schemas.microsoft.com/office/drawing/2016/5/12/chartex" xmlns:cx7="http://schemas.microsoft.com/office/drawing/2016/5/13/chartex" xmlns:cx8="http://schemas.microsoft.com/office/drawing/2016/5/14/chartex" xmlns:mc="http://schemas.openxmlformats.org/markup-compatibility/2006" xmlns:aink="http://schemas.microsoft.com/office/drawing/2016/ink" xmlns:am3d="http://schemas.microsoft.com/office/drawing/2017/model3d" xmlns:o="urn:schemas-microsoft-com:office:office" xmlns:r="http://schemas.openxmlformats.org/officeDocument/2006/relationships" xmlns:m="http://schemas.openxmlformats.org/officeDocument/2006/math" xmlns:v="urn:schemas-microsoft-com:vml" xmlns:wp14="http://schemas.microsoft.com/office/word/2010/wordprocessingDrawing" xmlns:wp="http://schemas.openxmlformats.org/drawingml/2006/wordprocessingDrawing" xmlns:w10="urn:schemas-microsoft-com:office:word" xmlns:w="http://schemas.openxmlformats.org/wordprocessingml/2006/main" xmlns:w14="http://schemas.microsoft.com/office/word/2010/wordml" xmlns:w15="http://schemas.microsoft.com/office/word/2012/wordml" xmlns:w16cex="http://schemas.microsoft.com/office/word/2018/wordml/cex" xmlns:w16cid="http://schemas.microsoft.com/office/word/2016/wordml/cid" xmlns:w16="http://schemas.microsoft.com/office/word/2018/wordml" xmlns:w16se="http://schemas.microsoft.com/office/word/2015/wordml/symex" xmlns:wpg="http://schemas.microsoft.com/office/word/2010/wordprocessingGroup" xmlns:wpi="http://schemas.microsoft.com/office/word/2010/wordprocessingInk" xmlns:wne="http://schemas.microsoft.com/office/word/2006/wordml" xmlns:wps="http://schemas.microsoft.com/office/word/2010/wordprocessingShape" mc:Ignorable="w14 w15 w16se w16cid w16 w16cex wp14">
   <w:body>
     <w:p>
       <w:pPr>
@@ -61,7 +61,6 @@
         </w:rPr>
         <w:t xml:space="preserve"> </w:t>
       </w:r>
-      <w:proofErr w:type="spellStart"/>
       <w:r>
         <w:rPr>
           <w:b/>
@@ -69,7 +68,6 @@
         </w:rPr>
         <w:t>Viết</w:t>
       </w:r>
-      <w:proofErr w:type="spellEnd"/>
       <w:r>
         <w:rPr>
           <w:b/>
@@ -227,13 +225,8 @@
         <w:t>About Me / About Th</w:t>
       </w:r>
       <w:r>
-        <w:t xml:space="preserve">is Site: </w:t>
-      </w:r>
-      <w:proofErr w:type="spellStart"/>
-      <w:r>
-        <w:t>Được</w:t>
-      </w:r>
-      <w:proofErr w:type="spellEnd"/>
+        <w:t>is Site: Được</w:t>
+      </w:r>
       <w:r>
         <w:rPr>
           <w:lang w:val="vi-VN"/>
@@ -419,49 +412,15 @@
         </w:rPr>
         <w:t xml:space="preserve">Link dẫn đến </w:t>
       </w:r>
-      <w:r>
-        <w:rPr>
-          <w:lang w:val="vi-VN"/>
-        </w:rPr>
-        <w:fldChar w:fldCharType="begin"/>
-      </w:r>
-      <w:r>
-        <w:rPr>
-          <w:lang w:val="vi-VN"/>
-        </w:rPr>
-        <w:instrText xml:space="preserve"> HYPERLINK "</w:instrText>
-      </w:r>
-      <w:r>
-        <w:rPr>
-          <w:lang w:val="vi-VN"/>
-        </w:rPr>
-        <w:instrText>http://continuingstudies.stanford.edu/</w:instrText>
-      </w:r>
-      <w:r>
-        <w:rPr>
-          <w:lang w:val="vi-VN"/>
-        </w:rPr>
-        <w:instrText xml:space="preserve">" </w:instrText>
-      </w:r>
-      <w:r>
-        <w:rPr>
-          <w:lang w:val="vi-VN"/>
-        </w:rPr>
-        <w:fldChar w:fldCharType="separate"/>
-      </w:r>
-      <w:r>
-        <w:rPr>
-          <w:rStyle w:val="Hyperlink"/>
-          <w:lang w:val="vi-VN"/>
-        </w:rPr>
-        <w:t>http://continuingstudies.stanford.edu/</w:t>
-      </w:r>
-      <w:r>
-        <w:rPr>
-          <w:lang w:val="vi-VN"/>
-        </w:rPr>
-        <w:fldChar w:fldCharType="end"/>
-      </w:r>
+      <w:hyperlink r:id="rId7" w:history="1">
+        <w:r>
+          <w:rPr>
+            <w:rStyle w:val="Hyperlink"/>
+            <w:lang w:val="vi-VN"/>
+          </w:rPr>
+          <w:t>http://continuingstudies.stanford.edu/</w:t>
+        </w:r>
+      </w:hyperlink>
     </w:p>
     <w:p>
       <w:pPr>
@@ -499,49 +458,15 @@
         </w:rPr>
         <w:t xml:space="preserve">đến </w:t>
       </w:r>
-      <w:r>
-        <w:rPr>
-          <w:lang w:val="vi-VN"/>
-        </w:rPr>
-        <w:fldChar w:fldCharType="begin"/>
-      </w:r>
-      <w:r>
-        <w:rPr>
-          <w:lang w:val="vi-VN"/>
-        </w:rPr>
-        <w:instrText xml:space="preserve"> HYPERLINK "</w:instrText>
-      </w:r>
-      <w:r>
-        <w:rPr>
-          <w:lang w:val="vi-VN"/>
-        </w:rPr>
-        <w:instrText>http://www.stanford.edu/</w:instrText>
-      </w:r>
-      <w:r>
-        <w:rPr>
-          <w:lang w:val="vi-VN"/>
-        </w:rPr>
-        <w:instrText xml:space="preserve">" </w:instrText>
-      </w:r>
-      <w:r>
-        <w:rPr>
-          <w:lang w:val="vi-VN"/>
-        </w:rPr>
-        <w:fldChar w:fldCharType="separate"/>
-      </w:r>
-      <w:r>
-        <w:rPr>
-          <w:rStyle w:val="Hyperlink"/>
-          <w:lang w:val="vi-VN"/>
-        </w:rPr>
-        <w:t>http://www.stanford.edu/</w:t>
-      </w:r>
-      <w:r>
-        <w:rPr>
-          <w:lang w:val="vi-VN"/>
-        </w:rPr>
-        <w:fldChar w:fldCharType="end"/>
-      </w:r>
+      <w:hyperlink r:id="rId8" w:history="1">
+        <w:r>
+          <w:rPr>
+            <w:rStyle w:val="Hyperlink"/>
+            <w:lang w:val="vi-VN"/>
+          </w:rPr>
+          <w:t>http://www.stanford.edu/</w:t>
+        </w:r>
+      </w:hyperlink>
     </w:p>
     <w:p>
       <w:pPr>
@@ -747,642 +672,6 @@
             <wp:extent cx="5727700" cy="1853565"/>
             <wp:effectExtent l="0" t="0" r="0" b="635"/>
             <wp:docPr id="3" name="Picture 3"/>
-            <wp:cNvGraphicFramePr>
-              <a:graphicFrameLocks xmlns:a="http://schemas.openxmlformats.org/drawingml/2006/main" noChangeAspect="1"/>
-            </wp:cNvGraphicFramePr>
-            <a:graphic xmlns:a="http://schemas.openxmlformats.org/drawingml/2006/main">
-              <a:graphicData uri="http://schemas.openxmlformats.org/drawingml/2006/picture">
-                <pic:pic xmlns:pic="http://schemas.openxmlformats.org/drawingml/2006/picture">
-                  <pic:nvPicPr>
-                    <pic:cNvPr id="1" name=""/>
-                    <pic:cNvPicPr/>
-                  </pic:nvPicPr>
-                  <pic:blipFill>
-                    <a:blip r:embed="rId7"/>
-                    <a:stretch>
-                      <a:fillRect/>
-                    </a:stretch>
-                  </pic:blipFill>
-                  <pic:spPr>
-                    <a:xfrm>
-                      <a:off x="0" y="0"/>
-                      <a:ext cx="5727700" cy="1853565"/>
-                    </a:xfrm>
-                    <a:prstGeom prst="rect">
-                      <a:avLst/>
-                    </a:prstGeom>
-                  </pic:spPr>
-                </pic:pic>
-              </a:graphicData>
-            </a:graphic>
-          </wp:inline>
-        </w:drawing>
-      </w:r>
-    </w:p>
-    <w:p>
-      <w:pPr>
-        <w:rPr>
-          <w:lang w:val="vi-VN"/>
-        </w:rPr>
-      </w:pPr>
-    </w:p>
-    <w:p>
-      <w:pPr>
-        <w:rPr>
-          <w:lang w:val="vi-VN"/>
-        </w:rPr>
-      </w:pPr>
-      <w:r>
-        <w:rPr>
-          <w:lang w:val="vi-VN"/>
-        </w:rPr>
-        <w:t xml:space="preserve">Yêu </w:t>
-      </w:r>
-      <w:r>
-        <w:rPr>
-          <w:lang w:val="vi-VN"/>
-        </w:rPr>
-        <w:t>cầu</w:t>
-      </w:r>
-    </w:p>
-    <w:p>
-      <w:pPr>
-        <w:pStyle w:val="ListParagraph"/>
-        <w:numPr>
-          <w:ilvl w:val="0"/>
-          <w:numId w:val="1"/>
-        </w:numPr>
-        <w:ind w:left="426" w:hanging="426"/>
-        <w:rPr>
-          <w:lang w:val="vi-VN"/>
-        </w:rPr>
-      </w:pPr>
-      <w:r>
-        <w:rPr>
-          <w:lang w:val="vi-VN"/>
-        </w:rPr>
-        <w:t xml:space="preserve">Phần background: Format nền xanh, sử dụng màu </w:t>
-      </w:r>
-      <w:r>
-        <w:rPr>
-          <w:rStyle w:val="NCKHCodeChar"/>
-        </w:rPr>
-        <w:t>green</w:t>
-      </w:r>
-    </w:p>
-    <w:p>
-      <w:pPr>
-        <w:pStyle w:val="ListParagraph"/>
-        <w:numPr>
-          <w:ilvl w:val="0"/>
-          <w:numId w:val="1"/>
-        </w:numPr>
-        <w:ind w:left="426" w:hanging="426"/>
-        <w:rPr>
-          <w:lang w:val="vi-VN"/>
-        </w:rPr>
-      </w:pPr>
-      <w:r>
-        <w:rPr>
-          <w:lang w:val="vi-VN"/>
-        </w:rPr>
-        <w:t>STUDENT</w:t>
-      </w:r>
-      <w:r>
-        <w:rPr>
-          <w:lang w:val="vi-VN"/>
-        </w:rPr>
-        <w:t xml:space="preserve">: </w:t>
-      </w:r>
-      <w:r>
-        <w:rPr>
-          <w:lang w:val="vi-VN"/>
-        </w:rPr>
-        <w:t xml:space="preserve">Format chữ đỏ, sử dụng style color. Màu là </w:t>
-      </w:r>
-      <w:r>
-        <w:rPr>
-          <w:rStyle w:val="NCKHCodeChar"/>
-        </w:rPr>
-        <w:t>red</w:t>
-      </w:r>
-    </w:p>
-    <w:p>
-      <w:pPr>
-        <w:pStyle w:val="ListParagraph"/>
-        <w:numPr>
-          <w:ilvl w:val="0"/>
-          <w:numId w:val="1"/>
-        </w:numPr>
-        <w:ind w:left="426" w:hanging="426"/>
-        <w:rPr>
-          <w:rStyle w:val="NCKHCodeChar"/>
-          <w:rFonts w:asciiTheme="minorHAnsi" w:eastAsiaTheme="minorHAnsi" w:hAnsiTheme="minorHAnsi" w:cstheme="minorBidi"/>
-          <w:szCs w:val="24"/>
-          <w:lang w:val="vi-VN"/>
-        </w:rPr>
-      </w:pPr>
-      <w:r>
-        <w:rPr>
-          <w:lang w:val="vi-VN"/>
-        </w:rPr>
-        <w:t>About Me / About Th</w:t>
-      </w:r>
-      <w:r>
-        <w:t>is Site</w:t>
-      </w:r>
-      <w:r>
-        <w:rPr>
-          <w:lang w:val="vi-VN"/>
-        </w:rPr>
-        <w:t xml:space="preserve">: Sử dụng màu </w:t>
-      </w:r>
-      <w:proofErr w:type="spellStart"/>
-      <w:r>
-        <w:rPr>
-          <w:rStyle w:val="NCKHCodeChar"/>
-        </w:rPr>
-        <w:t>trắng</w:t>
-      </w:r>
-      <w:proofErr w:type="spellEnd"/>
-    </w:p>
-    <w:p>
-      <w:pPr>
-        <w:rPr>
-          <w:lang w:val="vi-VN"/>
-        </w:rPr>
-      </w:pPr>
-    </w:p>
-    <w:p>
-      <w:pPr>
-        <w:pStyle w:val="Heading2"/>
-        <w:rPr>
-          <w:b/>
-          <w:bCs/>
-          <w:lang w:val="vi-VN"/>
-        </w:rPr>
-      </w:pPr>
-      <w:r>
-        <w:rPr>
-          <w:b/>
-          <w:bCs/>
-          <w:lang w:val="vi-VN"/>
-        </w:rPr>
-        <w:t>Bài tập 4:</w:t>
-      </w:r>
-      <w:r>
-        <w:rPr>
-          <w:b/>
-          <w:bCs/>
-          <w:lang w:val="vi-VN"/>
-        </w:rPr>
-        <w:t xml:space="preserve"> Sử dụng </w:t>
-      </w:r>
-      <w:r>
-        <w:rPr>
-          <w:b/>
-          <w:bCs/>
-          <w:lang w:val="vi-VN"/>
-        </w:rPr>
-        <w:t xml:space="preserve">ảnh để format nội dung như </w:t>
-      </w:r>
-      <w:r>
-        <w:rPr>
-          <w:b/>
-          <w:bCs/>
-          <w:lang w:val="vi-VN"/>
-        </w:rPr>
-        <w:t>sau</w:t>
-      </w:r>
-    </w:p>
-    <w:p>
-      <w:pPr>
-        <w:rPr>
-          <w:lang w:val="vi-VN"/>
-        </w:rPr>
-      </w:pPr>
-      <w:r>
-        <w:rPr>
-          <w:noProof/>
-          <w:lang w:val="vi-VN"/>
-        </w:rPr>
-        <w:drawing>
-          <wp:inline distT="0" distB="0" distL="0" distR="0" wp14:anchorId="6B1751D9" wp14:editId="78ABD8C8">
-            <wp:extent cx="5727700" cy="1904365"/>
-            <wp:effectExtent l="0" t="0" r="0" b="635"/>
-            <wp:docPr id="4" name="Picture 4"/>
-            <wp:cNvGraphicFramePr>
-              <a:graphicFrameLocks xmlns:a="http://schemas.openxmlformats.org/drawingml/2006/main" noChangeAspect="1"/>
-            </wp:cNvGraphicFramePr>
-            <a:graphic xmlns:a="http://schemas.openxmlformats.org/drawingml/2006/main">
-              <a:graphicData uri="http://schemas.openxmlformats.org/drawingml/2006/picture">
-                <pic:pic xmlns:pic="http://schemas.openxmlformats.org/drawingml/2006/picture">
-                  <pic:nvPicPr>
-                    <pic:cNvPr id="1" name=""/>
-                    <pic:cNvPicPr/>
-                  </pic:nvPicPr>
-                  <pic:blipFill>
-                    <a:blip r:embed="rId8"/>
-                    <a:stretch>
-                      <a:fillRect/>
-                    </a:stretch>
-                  </pic:blipFill>
-                  <pic:spPr>
-                    <a:xfrm>
-                      <a:off x="0" y="0"/>
-                      <a:ext cx="5727700" cy="1904365"/>
-                    </a:xfrm>
-                    <a:prstGeom prst="rect">
-                      <a:avLst/>
-                    </a:prstGeom>
-                  </pic:spPr>
-                </pic:pic>
-              </a:graphicData>
-            </a:graphic>
-          </wp:inline>
-        </w:drawing>
-      </w:r>
-    </w:p>
-    <w:p>
-      <w:pPr>
-        <w:rPr>
-          <w:lang w:val="vi-VN"/>
-        </w:rPr>
-      </w:pPr>
-    </w:p>
-    <w:p>
-      <w:pPr>
-        <w:rPr>
-          <w:lang w:val="vi-VN"/>
-        </w:rPr>
-      </w:pPr>
-      <w:r>
-        <w:rPr>
-          <w:lang w:val="vi-VN"/>
-        </w:rPr>
-        <w:t xml:space="preserve">Yêu cầu: </w:t>
-      </w:r>
-    </w:p>
-    <w:p>
-      <w:pPr>
-        <w:pStyle w:val="ListParagraph"/>
-        <w:numPr>
-          <w:ilvl w:val="0"/>
-          <w:numId w:val="2"/>
-        </w:numPr>
-        <w:ind w:left="426" w:hanging="426"/>
-        <w:rPr>
-          <w:lang w:val="vi-VN"/>
-        </w:rPr>
-      </w:pPr>
-      <w:r>
-        <w:rPr>
-          <w:lang w:val="vi-VN"/>
-        </w:rPr>
-        <w:t xml:space="preserve">Ảnh </w:t>
-      </w:r>
-      <w:r>
-        <w:rPr>
-          <w:lang w:val="vi-VN"/>
-        </w:rPr>
-        <w:t xml:space="preserve">Continuing Studies: </w:t>
-      </w:r>
-      <w:r>
-        <w:rPr>
-          <w:lang w:val="vi-VN"/>
-        </w:rPr>
-        <w:t xml:space="preserve">Ảnh với </w:t>
-      </w:r>
-      <w:r>
-        <w:rPr>
-          <w:lang w:val="vi-VN"/>
-        </w:rPr>
-        <w:t xml:space="preserve">đường </w:t>
-      </w:r>
-      <w:r>
-        <w:rPr>
-          <w:lang w:val="vi-VN"/>
-        </w:rPr>
-        <w:t>dẫn</w:t>
-      </w:r>
-      <w:r>
-        <w:rPr>
-          <w:lang w:val="vi-VN"/>
-        </w:rPr>
-        <w:t xml:space="preserve">: </w:t>
-      </w:r>
-      <w:r>
-        <w:rPr>
-          <w:lang w:val="vi-VN"/>
-        </w:rPr>
-        <w:fldChar w:fldCharType="begin"/>
-      </w:r>
-      <w:r>
-        <w:rPr>
-          <w:lang w:val="vi-VN"/>
-        </w:rPr>
-        <w:instrText xml:space="preserve"> HYPERLINK "</w:instrText>
-      </w:r>
-      <w:r>
-        <w:rPr>
-          <w:lang w:val="vi-VN"/>
-        </w:rPr>
-        <w:instrText>http://web.stanford.edu/group/csp/cs21/images/cs.gif</w:instrText>
-      </w:r>
-      <w:r>
-        <w:rPr>
-          <w:lang w:val="vi-VN"/>
-        </w:rPr>
-        <w:instrText xml:space="preserve">" </w:instrText>
-      </w:r>
-      <w:r>
-        <w:rPr>
-          <w:lang w:val="vi-VN"/>
-        </w:rPr>
-        <w:fldChar w:fldCharType="separate"/>
-      </w:r>
-      <w:r>
-        <w:rPr>
-          <w:rStyle w:val="Hyperlink"/>
-          <w:lang w:val="vi-VN"/>
-        </w:rPr>
-        <w:t>http://web.stanford.edu/group/csp/cs21/images/cs.gif</w:t>
-      </w:r>
-      <w:r>
-        <w:rPr>
-          <w:lang w:val="vi-VN"/>
-        </w:rPr>
-        <w:fldChar w:fldCharType="end"/>
-      </w:r>
-      <w:r>
-        <w:rPr>
-          <w:lang w:val="vi-VN"/>
-        </w:rPr>
-        <w:t xml:space="preserve"> </w:t>
-      </w:r>
-      <w:r>
-        <w:rPr>
-          <w:lang w:val="vi-VN"/>
-        </w:rPr>
-        <w:t>hoặc lấy trong thư mục Excercises 4 Materials</w:t>
-      </w:r>
-    </w:p>
-    <w:p>
-      <w:pPr>
-        <w:pStyle w:val="ListParagraph"/>
-        <w:ind w:left="426"/>
-        <w:rPr>
-          <w:lang w:val="vi-VN"/>
-        </w:rPr>
-      </w:pPr>
-    </w:p>
-    <w:p>
-      <w:pPr>
-        <w:pStyle w:val="ListParagraph"/>
-        <w:ind w:left="426"/>
-        <w:rPr>
-          <w:lang w:val="vi-VN"/>
-        </w:rPr>
-      </w:pPr>
-      <w:r>
-        <w:rPr>
-          <w:lang w:val="vi-VN"/>
-        </w:rPr>
-        <w:t xml:space="preserve">Khi ấn vào cả ảnh và chữ “Continuing Studies” đều được dẫn </w:t>
-      </w:r>
-      <w:r>
-        <w:rPr>
-          <w:lang w:val="vi-VN"/>
-        </w:rPr>
-        <w:t xml:space="preserve">đến </w:t>
-      </w:r>
-      <w:r>
-        <w:rPr>
-          <w:lang w:val="vi-VN"/>
-        </w:rPr>
-        <w:t xml:space="preserve">trang </w:t>
-      </w:r>
-      <w:r>
-        <w:rPr>
-          <w:lang w:val="vi-VN"/>
-        </w:rPr>
-        <w:fldChar w:fldCharType="begin"/>
-      </w:r>
-      <w:r>
-        <w:rPr>
-          <w:lang w:val="vi-VN"/>
-        </w:rPr>
-        <w:instrText xml:space="preserve"> HYPERLINK "</w:instrText>
-      </w:r>
-      <w:r>
-        <w:rPr>
-          <w:lang w:val="vi-VN"/>
-        </w:rPr>
-        <w:instrText>https://continuingstudies.stanford.edu/</w:instrText>
-      </w:r>
-      <w:r>
-        <w:rPr>
-          <w:lang w:val="vi-VN"/>
-        </w:rPr>
-        <w:instrText xml:space="preserve">" </w:instrText>
-      </w:r>
-      <w:r>
-        <w:rPr>
-          <w:lang w:val="vi-VN"/>
-        </w:rPr>
-        <w:fldChar w:fldCharType="separate"/>
-      </w:r>
-      <w:r>
-        <w:rPr>
-          <w:rStyle w:val="Hyperlink"/>
-          <w:lang w:val="vi-VN"/>
-        </w:rPr>
-        <w:t>https://continuingstudies.stanford.edu/</w:t>
-      </w:r>
-      <w:r>
-        <w:rPr>
-          <w:lang w:val="vi-VN"/>
-        </w:rPr>
-        <w:fldChar w:fldCharType="end"/>
-      </w:r>
-    </w:p>
-    <w:p>
-      <w:pPr>
-        <w:pStyle w:val="ListParagraph"/>
-        <w:ind w:left="426"/>
-        <w:rPr>
-          <w:lang w:val="vi-VN"/>
-        </w:rPr>
-      </w:pPr>
-    </w:p>
-    <w:p>
-      <w:pPr>
-        <w:pStyle w:val="ListParagraph"/>
-        <w:numPr>
-          <w:ilvl w:val="0"/>
-          <w:numId w:val="2"/>
-        </w:numPr>
-        <w:ind w:left="426" w:hanging="426"/>
-        <w:rPr>
-          <w:lang w:val="vi-VN"/>
-        </w:rPr>
-      </w:pPr>
-      <w:r>
-        <w:rPr>
-          <w:lang w:val="vi-VN"/>
-        </w:rPr>
-        <w:t>Ảnh chữ “S” được căn giữa (sử dụng style: text-align</w:t>
-      </w:r>
-      <w:r>
-        <w:t xml:space="preserve"> center</w:t>
-      </w:r>
-      <w:bookmarkStart w:id="0" w:name="_GoBack"/>
-      <w:bookmarkEnd w:id="0"/>
-      <w:r>
-        <w:rPr>
-          <w:lang w:val="vi-VN"/>
-        </w:rPr>
-        <w:t>)</w:t>
-      </w:r>
-      <w:r>
-        <w:rPr>
-          <w:lang w:val="vi-VN"/>
-        </w:rPr>
-        <w:t xml:space="preserve">, URL của ảnh tại: </w:t>
-      </w:r>
-      <w:r>
-        <w:rPr>
-          <w:lang w:val="vi-VN"/>
-        </w:rPr>
-        <w:fldChar w:fldCharType="begin"/>
-      </w:r>
-      <w:r>
-        <w:rPr>
-          <w:lang w:val="vi-VN"/>
-        </w:rPr>
-        <w:instrText xml:space="preserve"> HYPERLINK "</w:instrText>
-      </w:r>
-      <w:r>
-        <w:rPr>
-          <w:lang w:val="vi-VN"/>
-        </w:rPr>
-        <w:instrText>http://web.stanford.edu/group/csp/cs21/images/su.gif</w:instrText>
-      </w:r>
-      <w:r>
-        <w:rPr>
-          <w:lang w:val="vi-VN"/>
-        </w:rPr>
-        <w:instrText xml:space="preserve">" </w:instrText>
-      </w:r>
-      <w:r>
-        <w:rPr>
-          <w:lang w:val="vi-VN"/>
-        </w:rPr>
-        <w:fldChar w:fldCharType="separate"/>
-      </w:r>
-      <w:r>
-        <w:rPr>
-          <w:rStyle w:val="Hyperlink"/>
-          <w:lang w:val="vi-VN"/>
-        </w:rPr>
-        <w:t>http://web.stanford.edu/group/csp/cs21/images/su.gif</w:t>
-      </w:r>
-      <w:r>
-        <w:rPr>
-          <w:lang w:val="vi-VN"/>
-        </w:rPr>
-        <w:fldChar w:fldCharType="end"/>
-      </w:r>
-    </w:p>
-    <w:p>
-      <w:pPr>
-        <w:ind w:left="426"/>
-        <w:rPr>
-          <w:lang w:val="vi-VN"/>
-        </w:rPr>
-      </w:pPr>
-      <w:r>
-        <w:rPr>
-          <w:lang w:val="vi-VN"/>
-        </w:rPr>
-        <w:t xml:space="preserve">hoặc lấy trong thư mục Excercises </w:t>
-      </w:r>
-      <w:r>
-        <w:rPr>
-          <w:lang w:val="vi-VN"/>
-        </w:rPr>
-        <w:t>Materials</w:t>
-      </w:r>
-    </w:p>
-    <w:p>
-      <w:pPr>
-        <w:ind w:left="426"/>
-        <w:rPr>
-          <w:lang w:val="vi-VN"/>
-        </w:rPr>
-      </w:pPr>
-      <w:r>
-        <w:rPr>
-          <w:lang w:val="vi-VN"/>
-        </w:rPr>
-        <w:t xml:space="preserve">Background: </w:t>
-      </w:r>
-      <w:r>
-        <w:rPr>
-          <w:rStyle w:val="NCKHCodeChar"/>
-        </w:rPr>
-        <w:t>yellow</w:t>
-      </w:r>
-    </w:p>
-    <w:p>
-      <w:pPr>
-        <w:rPr>
-          <w:lang w:val="vi-VN"/>
-        </w:rPr>
-      </w:pPr>
-    </w:p>
-    <w:p>
-      <w:pPr>
-        <w:pStyle w:val="Heading2"/>
-        <w:rPr>
-          <w:b/>
-          <w:bCs/>
-          <w:lang w:val="vi-VN"/>
-        </w:rPr>
-      </w:pPr>
-      <w:r>
-        <w:rPr>
-          <w:b/>
-          <w:bCs/>
-          <w:lang w:val="vi-VN"/>
-        </w:rPr>
-        <w:t xml:space="preserve">Bài số 5: </w:t>
-      </w:r>
-      <w:r>
-        <w:rPr>
-          <w:b/>
-          <w:bCs/>
-          <w:lang w:val="vi-VN"/>
-        </w:rPr>
-        <w:t>Sử dụng ul, ol để định dạng văn bản sau</w:t>
-      </w:r>
-    </w:p>
-    <w:p>
-      <w:pPr>
-        <w:rPr>
-          <w:lang w:val="vi-VN"/>
-        </w:rPr>
-      </w:pPr>
-      <w:r>
-        <w:rPr>
-          <w:noProof/>
-          <w:lang w:val="vi-VN"/>
-        </w:rPr>
-        <w:drawing>
-          <wp:inline distT="0" distB="0" distL="0" distR="0" wp14:anchorId="73A860AC" wp14:editId="1D91959B">
-            <wp:extent cx="5727700" cy="2957195"/>
-            <wp:effectExtent l="0" t="0" r="0" b="1905"/>
-            <wp:docPr id="6" name="Picture 6"/>
             <wp:cNvGraphicFramePr>
               <a:graphicFrameLocks xmlns:a="http://schemas.openxmlformats.org/drawingml/2006/main" noChangeAspect="1"/>
             </wp:cNvGraphicFramePr>
@@ -1402,6 +691,572 @@
                   <pic:spPr>
                     <a:xfrm>
                       <a:off x="0" y="0"/>
+                      <a:ext cx="5727700" cy="1853565"/>
+                    </a:xfrm>
+                    <a:prstGeom prst="rect">
+                      <a:avLst/>
+                    </a:prstGeom>
+                  </pic:spPr>
+                </pic:pic>
+              </a:graphicData>
+            </a:graphic>
+          </wp:inline>
+        </w:drawing>
+      </w:r>
+    </w:p>
+    <w:p>
+      <w:pPr>
+        <w:rPr>
+          <w:lang w:val="vi-VN"/>
+        </w:rPr>
+      </w:pPr>
+    </w:p>
+    <w:p>
+      <w:pPr>
+        <w:rPr>
+          <w:lang w:val="vi-VN"/>
+        </w:rPr>
+      </w:pPr>
+      <w:r>
+        <w:rPr>
+          <w:lang w:val="vi-VN"/>
+        </w:rPr>
+        <w:t xml:space="preserve">Yêu </w:t>
+      </w:r>
+      <w:r>
+        <w:rPr>
+          <w:lang w:val="vi-VN"/>
+        </w:rPr>
+        <w:t>cầu</w:t>
+      </w:r>
+    </w:p>
+    <w:p>
+      <w:pPr>
+        <w:pStyle w:val="ListParagraph"/>
+        <w:numPr>
+          <w:ilvl w:val="0"/>
+          <w:numId w:val="1"/>
+        </w:numPr>
+        <w:ind w:left="426" w:hanging="426"/>
+        <w:rPr>
+          <w:lang w:val="vi-VN"/>
+        </w:rPr>
+      </w:pPr>
+      <w:r>
+        <w:rPr>
+          <w:lang w:val="vi-VN"/>
+        </w:rPr>
+        <w:t xml:space="preserve">Phần background: Format nền xanh, sử dụng màu </w:t>
+      </w:r>
+      <w:r>
+        <w:rPr>
+          <w:rStyle w:val="NCKHCodeChar"/>
+        </w:rPr>
+        <w:t>green</w:t>
+      </w:r>
+    </w:p>
+    <w:p>
+      <w:pPr>
+        <w:pStyle w:val="ListParagraph"/>
+        <w:numPr>
+          <w:ilvl w:val="0"/>
+          <w:numId w:val="1"/>
+        </w:numPr>
+        <w:ind w:left="426" w:hanging="426"/>
+        <w:rPr>
+          <w:lang w:val="vi-VN"/>
+        </w:rPr>
+      </w:pPr>
+      <w:r>
+        <w:rPr>
+          <w:lang w:val="vi-VN"/>
+        </w:rPr>
+        <w:t>STUDENT</w:t>
+      </w:r>
+      <w:r>
+        <w:rPr>
+          <w:lang w:val="vi-VN"/>
+        </w:rPr>
+        <w:t xml:space="preserve">: </w:t>
+      </w:r>
+      <w:r>
+        <w:rPr>
+          <w:lang w:val="vi-VN"/>
+        </w:rPr>
+        <w:t xml:space="preserve">Format chữ đỏ, sử dụng style color. Màu là </w:t>
+      </w:r>
+      <w:r>
+        <w:rPr>
+          <w:rStyle w:val="NCKHCodeChar"/>
+        </w:rPr>
+        <w:t>red</w:t>
+      </w:r>
+    </w:p>
+    <w:p>
+      <w:pPr>
+        <w:pStyle w:val="ListParagraph"/>
+        <w:numPr>
+          <w:ilvl w:val="0"/>
+          <w:numId w:val="1"/>
+        </w:numPr>
+        <w:ind w:left="426" w:hanging="426"/>
+        <w:rPr>
+          <w:rStyle w:val="NCKHCodeChar"/>
+          <w:rFonts w:asciiTheme="minorHAnsi" w:eastAsiaTheme="minorHAnsi" w:hAnsiTheme="minorHAnsi" w:cstheme="minorBidi"/>
+          <w:szCs w:val="24"/>
+          <w:lang w:val="vi-VN"/>
+        </w:rPr>
+      </w:pPr>
+      <w:r>
+        <w:rPr>
+          <w:lang w:val="vi-VN"/>
+        </w:rPr>
+        <w:t>About Me / About Th</w:t>
+      </w:r>
+      <w:r>
+        <w:t>is Site</w:t>
+      </w:r>
+      <w:r>
+        <w:rPr>
+          <w:lang w:val="vi-VN"/>
+        </w:rPr>
+        <w:t xml:space="preserve">: Sử dụng màu </w:t>
+      </w:r>
+      <w:proofErr w:type="spellStart"/>
+      <w:r>
+        <w:rPr>
+          <w:rStyle w:val="NCKHCodeChar"/>
+        </w:rPr>
+        <w:t>trắng</w:t>
+      </w:r>
+      <w:proofErr w:type="spellEnd"/>
+    </w:p>
+    <w:p>
+      <w:pPr>
+        <w:rPr>
+          <w:lang w:val="vi-VN"/>
+        </w:rPr>
+      </w:pPr>
+    </w:p>
+    <w:p>
+      <w:pPr>
+        <w:pStyle w:val="Heading2"/>
+        <w:rPr>
+          <w:b/>
+          <w:bCs/>
+          <w:lang w:val="vi-VN"/>
+        </w:rPr>
+      </w:pPr>
+      <w:r>
+        <w:rPr>
+          <w:b/>
+          <w:bCs/>
+          <w:lang w:val="vi-VN"/>
+        </w:rPr>
+        <w:t>Bài tập 4:</w:t>
+      </w:r>
+      <w:r>
+        <w:rPr>
+          <w:b/>
+          <w:bCs/>
+          <w:lang w:val="vi-VN"/>
+        </w:rPr>
+        <w:t xml:space="preserve"> Sử dụng </w:t>
+      </w:r>
+      <w:r>
+        <w:rPr>
+          <w:b/>
+          <w:bCs/>
+          <w:lang w:val="vi-VN"/>
+        </w:rPr>
+        <w:t xml:space="preserve">ảnh để format nội dung như </w:t>
+      </w:r>
+      <w:r>
+        <w:rPr>
+          <w:b/>
+          <w:bCs/>
+          <w:lang w:val="vi-VN"/>
+        </w:rPr>
+        <w:t>sau</w:t>
+      </w:r>
+    </w:p>
+    <w:p>
+      <w:pPr>
+        <w:rPr>
+          <w:lang w:val="vi-VN"/>
+        </w:rPr>
+      </w:pPr>
+      <w:r>
+        <w:rPr>
+          <w:noProof/>
+          <w:lang w:val="vi-VN"/>
+        </w:rPr>
+        <w:drawing>
+          <wp:inline distT="0" distB="0" distL="0" distR="0" wp14:anchorId="6B1751D9" wp14:editId="78ABD8C8">
+            <wp:extent cx="5727700" cy="1904365"/>
+            <wp:effectExtent l="0" t="0" r="0" b="635"/>
+            <wp:docPr id="4" name="Picture 4"/>
+            <wp:cNvGraphicFramePr>
+              <a:graphicFrameLocks xmlns:a="http://schemas.openxmlformats.org/drawingml/2006/main" noChangeAspect="1"/>
+            </wp:cNvGraphicFramePr>
+            <a:graphic xmlns:a="http://schemas.openxmlformats.org/drawingml/2006/main">
+              <a:graphicData uri="http://schemas.openxmlformats.org/drawingml/2006/picture">
+                <pic:pic xmlns:pic="http://schemas.openxmlformats.org/drawingml/2006/picture">
+                  <pic:nvPicPr>
+                    <pic:cNvPr id="1" name=""/>
+                    <pic:cNvPicPr/>
+                  </pic:nvPicPr>
+                  <pic:blipFill>
+                    <a:blip r:embed="rId10"/>
+                    <a:stretch>
+                      <a:fillRect/>
+                    </a:stretch>
+                  </pic:blipFill>
+                  <pic:spPr>
+                    <a:xfrm>
+                      <a:off x="0" y="0"/>
+                      <a:ext cx="5727700" cy="1904365"/>
+                    </a:xfrm>
+                    <a:prstGeom prst="rect">
+                      <a:avLst/>
+                    </a:prstGeom>
+                  </pic:spPr>
+                </pic:pic>
+              </a:graphicData>
+            </a:graphic>
+          </wp:inline>
+        </w:drawing>
+      </w:r>
+    </w:p>
+    <w:p>
+      <w:pPr>
+        <w:rPr>
+          <w:lang w:val="vi-VN"/>
+        </w:rPr>
+      </w:pPr>
+    </w:p>
+    <w:p>
+      <w:pPr>
+        <w:rPr>
+          <w:lang w:val="vi-VN"/>
+        </w:rPr>
+      </w:pPr>
+      <w:r>
+        <w:rPr>
+          <w:lang w:val="vi-VN"/>
+        </w:rPr>
+        <w:t xml:space="preserve">Yêu cầu: </w:t>
+      </w:r>
+    </w:p>
+    <w:p>
+      <w:pPr>
+        <w:pStyle w:val="ListParagraph"/>
+        <w:numPr>
+          <w:ilvl w:val="0"/>
+          <w:numId w:val="2"/>
+        </w:numPr>
+        <w:ind w:left="426" w:hanging="426"/>
+        <w:rPr>
+          <w:lang w:val="vi-VN"/>
+        </w:rPr>
+      </w:pPr>
+      <w:r>
+        <w:rPr>
+          <w:lang w:val="vi-VN"/>
+        </w:rPr>
+        <w:t xml:space="preserve">Ảnh </w:t>
+      </w:r>
+      <w:r>
+        <w:rPr>
+          <w:lang w:val="vi-VN"/>
+        </w:rPr>
+        <w:t xml:space="preserve">Continuing Studies: </w:t>
+      </w:r>
+      <w:r>
+        <w:rPr>
+          <w:lang w:val="vi-VN"/>
+        </w:rPr>
+        <w:t xml:space="preserve">Ảnh với </w:t>
+      </w:r>
+      <w:r>
+        <w:rPr>
+          <w:lang w:val="vi-VN"/>
+        </w:rPr>
+        <w:t xml:space="preserve">đường </w:t>
+      </w:r>
+      <w:r>
+        <w:rPr>
+          <w:lang w:val="vi-VN"/>
+        </w:rPr>
+        <w:t>dẫn</w:t>
+      </w:r>
+      <w:r>
+        <w:rPr>
+          <w:lang w:val="vi-VN"/>
+        </w:rPr>
+        <w:t xml:space="preserve">: </w:t>
+      </w:r>
+      <w:hyperlink r:id="rId11" w:history="1">
+        <w:r>
+          <w:rPr>
+            <w:rStyle w:val="Hyperlink"/>
+            <w:lang w:val="vi-VN"/>
+          </w:rPr>
+          <w:t>http://web.stanford.edu/group/csp/cs21/images/cs.gif</w:t>
+        </w:r>
+      </w:hyperlink>
+      <w:r>
+        <w:rPr>
+          <w:lang w:val="vi-VN"/>
+        </w:rPr>
+        <w:t xml:space="preserve"> </w:t>
+      </w:r>
+      <w:r>
+        <w:rPr>
+          <w:lang w:val="vi-VN"/>
+        </w:rPr>
+        <w:t>hoặc lấy trong thư mục Excercises 4 Materials</w:t>
+      </w:r>
+    </w:p>
+    <w:p>
+      <w:pPr>
+        <w:pStyle w:val="ListParagraph"/>
+        <w:ind w:left="426"/>
+        <w:rPr>
+          <w:lang w:val="vi-VN"/>
+        </w:rPr>
+      </w:pPr>
+    </w:p>
+    <w:p>
+      <w:pPr>
+        <w:pStyle w:val="ListParagraph"/>
+        <w:ind w:left="426"/>
+        <w:rPr>
+          <w:lang w:val="vi-VN"/>
+        </w:rPr>
+      </w:pPr>
+      <w:r>
+        <w:rPr>
+          <w:lang w:val="vi-VN"/>
+        </w:rPr>
+        <w:t xml:space="preserve">Khi ấn vào cả ảnh và chữ “Continuing Studies” đều được dẫn </w:t>
+      </w:r>
+      <w:r>
+        <w:rPr>
+          <w:lang w:val="vi-VN"/>
+        </w:rPr>
+        <w:t xml:space="preserve">đến </w:t>
+      </w:r>
+      <w:r>
+        <w:rPr>
+          <w:lang w:val="vi-VN"/>
+        </w:rPr>
+        <w:t xml:space="preserve">trang </w:t>
+      </w:r>
+      <w:r>
+        <w:rPr>
+          <w:lang w:val="vi-VN"/>
+        </w:rPr>
+        <w:fldChar w:fldCharType="begin"/>
+      </w:r>
+      <w:r>
+        <w:rPr>
+          <w:lang w:val="vi-VN"/>
+        </w:rPr>
+        <w:instrText xml:space="preserve"> HYPERLINK "</w:instrText>
+      </w:r>
+      <w:r>
+        <w:rPr>
+          <w:lang w:val="vi-VN"/>
+        </w:rPr>
+        <w:instrText>https://continuingstudies.stanford.edu/</w:instrText>
+      </w:r>
+      <w:r>
+        <w:rPr>
+          <w:lang w:val="vi-VN"/>
+        </w:rPr>
+        <w:instrText xml:space="preserve">" </w:instrText>
+      </w:r>
+      <w:r>
+        <w:rPr>
+          <w:lang w:val="vi-VN"/>
+        </w:rPr>
+        <w:fldChar w:fldCharType="separate"/>
+      </w:r>
+      <w:r>
+        <w:rPr>
+          <w:rStyle w:val="Hyperlink"/>
+          <w:lang w:val="vi-VN"/>
+        </w:rPr>
+        <w:t>https://continuingstudies.stanford.edu/</w:t>
+      </w:r>
+      <w:r>
+        <w:rPr>
+          <w:lang w:val="vi-VN"/>
+        </w:rPr>
+        <w:fldChar w:fldCharType="end"/>
+      </w:r>
+    </w:p>
+    <w:p>
+      <w:pPr>
+        <w:pStyle w:val="ListParagraph"/>
+        <w:ind w:left="426"/>
+        <w:rPr>
+          <w:lang w:val="vi-VN"/>
+        </w:rPr>
+      </w:pPr>
+    </w:p>
+    <w:p>
+      <w:pPr>
+        <w:pStyle w:val="ListParagraph"/>
+        <w:numPr>
+          <w:ilvl w:val="0"/>
+          <w:numId w:val="2"/>
+        </w:numPr>
+        <w:ind w:left="426" w:hanging="426"/>
+        <w:rPr>
+          <w:lang w:val="vi-VN"/>
+        </w:rPr>
+      </w:pPr>
+      <w:r>
+        <w:rPr>
+          <w:lang w:val="vi-VN"/>
+        </w:rPr>
+        <w:t>Ảnh chữ “S” được căn giữa (sử dụng style: text-align</w:t>
+      </w:r>
+      <w:r>
+        <w:t xml:space="preserve"> center</w:t>
+      </w:r>
+      <w:r>
+        <w:rPr>
+          <w:lang w:val="vi-VN"/>
+        </w:rPr>
+        <w:t>)</w:t>
+      </w:r>
+      <w:r>
+        <w:rPr>
+          <w:lang w:val="vi-VN"/>
+        </w:rPr>
+        <w:t xml:space="preserve">, URL của ảnh tại: </w:t>
+      </w:r>
+      <w:hyperlink r:id="rId12" w:history="1">
+        <w:r>
+          <w:rPr>
+            <w:rStyle w:val="Hyperlink"/>
+            <w:lang w:val="vi-VN"/>
+          </w:rPr>
+          <w:t>http://web.stanford.edu/group/csp/cs21/images/su.gif</w:t>
+        </w:r>
+      </w:hyperlink>
+    </w:p>
+    <w:p>
+      <w:pPr>
+        <w:ind w:left="426"/>
+        <w:rPr>
+          <w:lang w:val="vi-VN"/>
+        </w:rPr>
+      </w:pPr>
+      <w:r>
+        <w:rPr>
+          <w:lang w:val="vi-VN"/>
+        </w:rPr>
+        <w:t xml:space="preserve">hoặc lấy trong thư mục Excercises </w:t>
+      </w:r>
+      <w:r>
+        <w:rPr>
+          <w:lang w:val="vi-VN"/>
+        </w:rPr>
+        <w:t>Materials</w:t>
+      </w:r>
+    </w:p>
+    <w:p>
+      <w:pPr>
+        <w:ind w:left="426"/>
+        <w:rPr>
+          <w:lang w:val="vi-VN"/>
+        </w:rPr>
+      </w:pPr>
+      <w:r>
+        <w:rPr>
+          <w:lang w:val="vi-VN"/>
+        </w:rPr>
+        <w:t xml:space="preserve">Background: </w:t>
+      </w:r>
+      <w:r>
+        <w:rPr>
+          <w:rStyle w:val="NCKHCodeChar"/>
+        </w:rPr>
+        <w:t>yellow</w:t>
+      </w:r>
+    </w:p>
+    <w:p>
+      <w:pPr>
+        <w:rPr>
+          <w:lang w:val="vi-VN"/>
+        </w:rPr>
+      </w:pPr>
+    </w:p>
+    <w:p>
+      <w:pPr>
+        <w:pStyle w:val="Heading2"/>
+        <w:rPr>
+          <w:b/>
+          <w:bCs/>
+          <w:lang w:val="vi-VN"/>
+        </w:rPr>
+      </w:pPr>
+      <w:r>
+        <w:rPr>
+          <w:b/>
+          <w:bCs/>
+          <w:lang w:val="vi-VN"/>
+        </w:rPr>
+        <w:t xml:space="preserve">Bài số 5: </w:t>
+      </w:r>
+      <w:r>
+        <w:rPr>
+          <w:b/>
+          <w:bCs/>
+          <w:lang w:val="vi-VN"/>
+        </w:rPr>
+        <w:t>Sử dụng ul, ol để định dạng văn bản sau</w:t>
+      </w:r>
+    </w:p>
+    <w:p>
+      <w:pPr>
+        <w:rPr>
+          <w:lang w:val="vi-VN"/>
+        </w:rPr>
+      </w:pPr>
+      <w:r>
+        <w:rPr>
+          <w:noProof/>
+          <w:lang w:val="vi-VN"/>
+        </w:rPr>
+        <w:drawing>
+          <wp:inline distT="0" distB="0" distL="0" distR="0" wp14:anchorId="73A860AC" wp14:editId="1D91959B">
+            <wp:extent cx="5727700" cy="2957195"/>
+            <wp:effectExtent l="0" t="0" r="0" b="1905"/>
+            <wp:docPr id="6" name="Picture 6"/>
+            <wp:cNvGraphicFramePr>
+              <a:graphicFrameLocks xmlns:a="http://schemas.openxmlformats.org/drawingml/2006/main" noChangeAspect="1"/>
+            </wp:cNvGraphicFramePr>
+            <a:graphic xmlns:a="http://schemas.openxmlformats.org/drawingml/2006/main">
+              <a:graphicData uri="http://schemas.openxmlformats.org/drawingml/2006/picture">
+                <pic:pic xmlns:pic="http://schemas.openxmlformats.org/drawingml/2006/picture">
+                  <pic:nvPicPr>
+                    <pic:cNvPr id="1" name=""/>
+                    <pic:cNvPicPr/>
+                  </pic:nvPicPr>
+                  <pic:blipFill>
+                    <a:blip r:embed="rId13"/>
+                    <a:stretch>
+                      <a:fillRect/>
+                    </a:stretch>
+                  </pic:blipFill>
+                  <pic:spPr>
+                    <a:xfrm>
+                      <a:off x="0" y="0"/>
                       <a:ext cx="5727700" cy="2957195"/>
                     </a:xfrm>
                     <a:prstGeom prst="rect">
@@ -1572,7 +1427,7 @@
                     </pic:cNvPicPr>
                   </pic:nvPicPr>
                   <pic:blipFill>
-                    <a:blip r:embed="rId10">
+                    <a:blip r:embed="rId14">
                       <a:extLst>
                         <a:ext uri="{28A0092B-C50C-407E-A947-70E740481C1C}">
                           <a14:useLocalDpi xmlns:a14="http://schemas.microsoft.com/office/drawing/2010/main" val="0"/>
@@ -1654,7 +1509,7 @@
                     <pic:cNvPicPr/>
                   </pic:nvPicPr>
                   <pic:blipFill>
-                    <a:blip r:embed="rId11"/>
+                    <a:blip r:embed="rId15"/>
                     <a:stretch>
                       <a:fillRect/>
                     </a:stretch>
@@ -1686,7 +1541,7 @@
 </file>
 
 <file path=word/numbering.xml><?xml version="1.0" encoding="utf-8"?>
-<w:numbering xmlns:wpc="http://schemas.microsoft.com/office/word/2010/wordprocessingCanvas" xmlns:cx="http://schemas.microsoft.com/office/drawing/2014/chartex" xmlns:cx1="http://schemas.microsoft.com/office/drawing/2015/9/8/chartex" xmlns:cx2="http://schemas.microsoft.com/office/drawing/2015/10/21/chartex" xmlns:cx3="http://schemas.microsoft.com/office/drawing/2016/5/9/chartex" xmlns:cx4="http://schemas.microsoft.com/office/drawing/2016/5/10/chartex" xmlns:cx5="http://schemas.microsoft.com/office/drawing/2016/5/11/chartex" xmlns:cx6="http://schemas.microsoft.com/office/drawing/2016/5/12/chartex" xmlns:cx7="http://schemas.microsoft.com/office/drawing/2016/5/13/chartex" xmlns:cx8="http://schemas.microsoft.com/office/drawing/2016/5/14/chartex" xmlns:mc="http://schemas.openxmlformats.org/markup-compatibility/2006" xmlns:aink="http://schemas.microsoft.com/office/drawing/2016/ink" xmlns:am3d="http://schemas.microsoft.com/office/drawing/2017/model3d" xmlns:o="urn:schemas-microsoft-com:office:office" xmlns:r="http://schemas.openxmlformats.org/officeDocument/2006/relationships" xmlns:m="http://schemas.openxmlformats.org/officeDocument/2006/math" xmlns:v="urn:schemas-microsoft-com:vml" xmlns:wp14="http://schemas.microsoft.com/office/word/2010/wordprocessingDrawing" xmlns:wp="http://schemas.openxmlformats.org/drawingml/2006/wordprocessingDrawing" xmlns:w10="urn:schemas-microsoft-com:office:word" xmlns:w="http://schemas.openxmlformats.org/wordprocessingml/2006/main" xmlns:w14="http://schemas.microsoft.com/office/word/2010/wordml" xmlns:w15="http://schemas.microsoft.com/office/word/2012/wordml" xmlns:w16cid="http://schemas.microsoft.com/office/word/2016/wordml/cid" xmlns:w16se="http://schemas.microsoft.com/office/word/2015/wordml/symex" xmlns:wpg="http://schemas.microsoft.com/office/word/2010/wordprocessingGroup" xmlns:wpi="http://schemas.microsoft.com/office/word/2010/wordprocessingInk" xmlns:wne="http://schemas.microsoft.com/office/word/2006/wordml" xmlns:wps="http://schemas.microsoft.com/office/word/2010/wordprocessingShape" mc:Ignorable="w14 w15 w16se w16cid wp14">
+<w:numbering xmlns:wpc="http://schemas.microsoft.com/office/word/2010/wordprocessingCanvas" xmlns:cx="http://schemas.microsoft.com/office/drawing/2014/chartex" xmlns:cx1="http://schemas.microsoft.com/office/drawing/2015/9/8/chartex" xmlns:cx2="http://schemas.microsoft.com/office/drawing/2015/10/21/chartex" xmlns:cx3="http://schemas.microsoft.com/office/drawing/2016/5/9/chartex" xmlns:cx4="http://schemas.microsoft.com/office/drawing/2016/5/10/chartex" xmlns:cx5="http://schemas.microsoft.com/office/drawing/2016/5/11/chartex" xmlns:cx6="http://schemas.microsoft.com/office/drawing/2016/5/12/chartex" xmlns:cx7="http://schemas.microsoft.com/office/drawing/2016/5/13/chartex" xmlns:cx8="http://schemas.microsoft.com/office/drawing/2016/5/14/chartex" xmlns:mc="http://schemas.openxmlformats.org/markup-compatibility/2006" xmlns:aink="http://schemas.microsoft.com/office/drawing/2016/ink" xmlns:am3d="http://schemas.microsoft.com/office/drawing/2017/model3d" xmlns:o="urn:schemas-microsoft-com:office:office" xmlns:r="http://schemas.openxmlformats.org/officeDocument/2006/relationships" xmlns:m="http://schemas.openxmlformats.org/officeDocument/2006/math" xmlns:v="urn:schemas-microsoft-com:vml" xmlns:wp14="http://schemas.microsoft.com/office/word/2010/wordprocessingDrawing" xmlns:wp="http://schemas.openxmlformats.org/drawingml/2006/wordprocessingDrawing" xmlns:w10="urn:schemas-microsoft-com:office:word" xmlns:w="http://schemas.openxmlformats.org/wordprocessingml/2006/main" xmlns:w14="http://schemas.microsoft.com/office/word/2010/wordml" xmlns:w15="http://schemas.microsoft.com/office/word/2012/wordml" xmlns:w16cex="http://schemas.microsoft.com/office/word/2018/wordml/cex" xmlns:w16cid="http://schemas.microsoft.com/office/word/2016/wordml/cid" xmlns:w16="http://schemas.microsoft.com/office/word/2018/wordml" xmlns:w16se="http://schemas.microsoft.com/office/word/2015/wordml/symex" xmlns:wpg="http://schemas.microsoft.com/office/word/2010/wordprocessingGroup" xmlns:wpi="http://schemas.microsoft.com/office/word/2010/wordprocessingInk" xmlns:wne="http://schemas.microsoft.com/office/word/2006/wordml" xmlns:wps="http://schemas.microsoft.com/office/word/2010/wordprocessingShape" mc:Ignorable="w14 w15 w16se w16cid w16 w16cex wp14">
   <w:abstractNum w:abstractNumId="0" w15:restartNumberingAfterBreak="0">
     <w:nsid w:val="561A7341"/>
     <w:multiLevelType w:val="hybridMultilevel"/>
@@ -1923,7 +1778,7 @@
 </file>
 
 <file path=word/styles.xml><?xml version="1.0" encoding="utf-8"?>
-<w:styles xmlns:mc="http://schemas.openxmlformats.org/markup-compatibility/2006" xmlns:r="http://schemas.openxmlformats.org/officeDocument/2006/relationships" xmlns:w="http://schemas.openxmlformats.org/wordprocessingml/2006/main" xmlns:w14="http://schemas.microsoft.com/office/word/2010/wordml" xmlns:w15="http://schemas.microsoft.com/office/word/2012/wordml" xmlns:w16cid="http://schemas.microsoft.com/office/word/2016/wordml/cid" xmlns:w16se="http://schemas.microsoft.com/office/word/2015/wordml/symex" mc:Ignorable="w14 w15 w16se w16cid">
+<w:styles xmlns:mc="http://schemas.openxmlformats.org/markup-compatibility/2006" xmlns:r="http://schemas.openxmlformats.org/officeDocument/2006/relationships" xmlns:w="http://schemas.openxmlformats.org/wordprocessingml/2006/main" xmlns:w14="http://schemas.microsoft.com/office/word/2010/wordml" xmlns:w15="http://schemas.microsoft.com/office/word/2012/wordml" xmlns:w16cex="http://schemas.microsoft.com/office/word/2018/wordml/cex" xmlns:w16cid="http://schemas.microsoft.com/office/word/2016/wordml/cid" xmlns:w16="http://schemas.microsoft.com/office/word/2018/wordml" xmlns:w16se="http://schemas.microsoft.com/office/word/2015/wordml/symex" mc:Ignorable="w14 w15 w16se w16cid w16 w16cex">
   <w:docDefaults>
     <w:rPrDefault>
       <w:rPr>
